--- a/lab_1/Григорьева отчет к лаб 1.docx
+++ b/lab_1/Григорьева отчет к лаб 1.docx
@@ -277,7 +277,7 @@
               </wp:anchor>
             </w:drawing>
           </mc:Choice>
-          <mc:Fallback xmlns:mo="http://schemas.microsoft.com/office/mac/office/2008/main" xmlns:mv="urn:schemas-microsoft-com:mac:vml">
+          <mc:Fallback xmlns:mv="urn:schemas-microsoft-com:mac:vml" xmlns:mo="http://schemas.microsoft.com/office/mac/office/2008/main">
             <w:pict>
               <v:line w14:anchorId="564F89BA" id="Straight Connector 1" o:spid="_x0000_s1026" style="position:absolute;z-index:251659264;visibility:visible;mso-wrap-style:square;mso-wrap-distance-left:9pt;mso-wrap-distance-top:0;mso-wrap-distance-right:9pt;mso-wrap-distance-bottom:0;mso-position-horizontal:absolute;mso-position-horizontal-relative:text;mso-position-vertical:absolute;mso-position-vertical-relative:text" from="-8.75pt,27.9pt" to="477.25pt,27.9pt" o:gfxdata="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" strokecolor="black [3200]" strokeweight="1pt">
                 <v:stroke joinstyle="miter"/>
@@ -387,7 +387,7 @@
               </wp:anchor>
             </w:drawing>
           </mc:Choice>
-          <mc:Fallback xmlns:mo="http://schemas.microsoft.com/office/mac/office/2008/main" xmlns:mv="urn:schemas-microsoft-com:mac:vml">
+          <mc:Fallback xmlns:mv="urn:schemas-microsoft-com:mac:vml" xmlns:mo="http://schemas.microsoft.com/office/mac/office/2008/main">
             <w:pict>
               <v:line w14:anchorId="3D2B6235" id="Straight Connector 2" o:spid="_x0000_s1026" style="position:absolute;flip:y;z-index:251661312;visibility:visible;mso-wrap-style:square;mso-width-percent:0;mso-height-percent:0;mso-wrap-distance-left:9pt;mso-wrap-distance-top:0;mso-wrap-distance-right:9pt;mso-wrap-distance-bottom:0;mso-position-horizontal:absolute;mso-position-horizontal-relative:text;mso-position-vertical:absolute;mso-position-vertical-relative:text;mso-width-percent:0;mso-height-percent:0;mso-width-relative:margin;mso-height-relative:margin" from="63pt,33.3pt" to="477.05pt,33.3pt" o:gfxdata="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" strokecolor="black [3200]" strokeweight="1pt">
                 <v:stroke joinstyle="miter"/>
@@ -1219,6 +1219,7 @@
       </w:pPr>
       <w:r>
         <w:rPr>
+          <w:noProof/>
           <w:sz w:val="28"/>
         </w:rPr>
         <w:drawing>
@@ -1271,10 +1272,10 @@
           <w:sz w:val="28"/>
         </w:rPr>
         <w:drawing>
-          <wp:inline distT="0" distB="0" distL="0" distR="0" wp14:anchorId="6838ED76" wp14:editId="6C44CA08">
-            <wp:extent cx="5936615" cy="2341880"/>
-            <wp:effectExtent l="0" t="0" r="0" b="0"/>
-            <wp:docPr id="4" name="Picture 4"/>
+          <wp:inline distT="0" distB="0" distL="0" distR="0" wp14:anchorId="558DEEA1" wp14:editId="55386E92">
+            <wp:extent cx="5936615" cy="2128520"/>
+            <wp:effectExtent l="0" t="0" r="0" b="5080"/>
+            <wp:docPr id="5" name="Picture 5"/>
             <wp:cNvGraphicFramePr>
               <a:graphicFrameLocks xmlns:a="http://schemas.openxmlformats.org/drawingml/2006/main" noChangeAspect="1"/>
             </wp:cNvGraphicFramePr>
@@ -1294,7 +1295,7 @@
                   <pic:spPr>
                     <a:xfrm>
                       <a:off x="0" y="0"/>
-                      <a:ext cx="5936615" cy="2341880"/>
+                      <a:ext cx="5936615" cy="2128520"/>
                     </a:xfrm>
                     <a:prstGeom prst="rect">
                       <a:avLst/>
@@ -1317,6 +1318,15 @@
       </w:pPr>
       <w:bookmarkStart w:id="6" w:name="_GoBack"/>
       <w:bookmarkEnd w:id="6"/>
+    </w:p>
+    <w:p>
+      <w:pPr>
+        <w:ind w:firstLine="567"/>
+        <w:jc w:val="both"/>
+        <w:rPr>
+          <w:sz w:val="28"/>
+        </w:rPr>
+      </w:pPr>
       <w:r>
         <w:rPr>
           <w:sz w:val="28"/>
@@ -5106,7 +5116,7 @@
 </file>
 
 <file path=customXml/itemProps1.xml><?xml version="1.0" encoding="utf-8"?>
-<ds:datastoreItem xmlns:ds="http://schemas.openxmlformats.org/officeDocument/2006/customXml" ds:itemID="{0F56ED2A-07A7-184E-9746-66A8F989B372}">
+<ds:datastoreItem xmlns:ds="http://schemas.openxmlformats.org/officeDocument/2006/customXml" ds:itemID="{12595108-A8A0-C044-A7B6-67968518630F}">
   <ds:schemaRefs>
     <ds:schemaRef ds:uri="http://schemas.openxmlformats.org/officeDocument/2006/bibliography"/>
   </ds:schemaRefs>
